--- a/diagram/เล่มโปรเจ็ค/ภาคผนวก.docx
+++ b/diagram/เล่มโปรเจ็ค/ภาคผนวก.docx
@@ -380,23 +380,13 @@
         </w:rPr>
         <w:t xml:space="preserve">ใช้งาน </w:t>
       </w:r>
-      <w:proofErr w:type="spellStart"/>
-      <w:r>
-        <w:rPr>
-          <w:rFonts w:ascii="TH SarabunPSK" w:eastAsia="Times New Roman" w:hAnsi="TH SarabunPSK" w:cs="TH SarabunPSK"/>
-          <w:sz w:val="32"/>
-          <w:szCs w:val="32"/>
-        </w:rPr>
-        <w:t>DBeaver</w:t>
-      </w:r>
-      <w:proofErr w:type="spellEnd"/>
-      <w:r>
-        <w:rPr>
-          <w:rFonts w:ascii="TH SarabunPSK" w:eastAsia="Times New Roman" w:hAnsi="TH SarabunPSK" w:cs="TH SarabunPSK"/>
-          <w:sz w:val="32"/>
-          <w:szCs w:val="32"/>
-        </w:rPr>
-        <w:t xml:space="preserve"> </w:t>
+      <w:r>
+        <w:rPr>
+          <w:rFonts w:ascii="TH SarabunPSK" w:eastAsia="Times New Roman" w:hAnsi="TH SarabunPSK" w:cs="TH SarabunPSK"/>
+          <w:sz w:val="32"/>
+          <w:szCs w:val="32"/>
+        </w:rPr>
+        <w:t xml:space="preserve">DBeaver </w:t>
       </w:r>
       <w:r>
         <w:rPr>
@@ -493,34 +483,14 @@
         </w:rPr>
         <w:t xml:space="preserve">Java JDK </w:t>
       </w:r>
-      <w:proofErr w:type="spellStart"/>
-      <w:r>
-        <w:rPr>
-          <w:rFonts w:ascii="TH SarabunPSK" w:eastAsia="Times New Roman" w:hAnsi="TH SarabunPSK" w:cs="TH SarabunPSK"/>
-          <w:sz w:val="32"/>
-          <w:szCs w:val="32"/>
-          <w:cs/>
-        </w:rPr>
-        <w:t>เวอร์ชั่น</w:t>
-      </w:r>
-      <w:proofErr w:type="spellEnd"/>
-      <w:r>
-        <w:rPr>
-          <w:rFonts w:ascii="TH SarabunPSK" w:eastAsia="Times New Roman" w:hAnsi="TH SarabunPSK" w:cs="TH SarabunPSK"/>
-          <w:sz w:val="32"/>
-          <w:szCs w:val="32"/>
-          <w:cs/>
-        </w:rPr>
-        <w:t xml:space="preserve"> 21 หรือมากกว่า ในการ</w:t>
-      </w:r>
-      <w:r>
-        <w:rPr>
-          <w:rFonts w:ascii="TH SarabunPSK" w:eastAsia="Times New Roman" w:hAnsi="TH SarabunPSK" w:cs="TH SarabunPSK"/>
-          <w:sz w:val="32"/>
-          <w:szCs w:val="32"/>
-          <w:cs/>
-        </w:rPr>
-        <w:t>เปิดใช้งาน</w:t>
+      <w:r>
+        <w:rPr>
+          <w:rFonts w:ascii="TH SarabunPSK" w:eastAsia="Times New Roman" w:hAnsi="TH SarabunPSK" w:cs="TH SarabunPSK"/>
+          <w:sz w:val="32"/>
+          <w:szCs w:val="32"/>
+          <w:cs/>
+        </w:rPr>
+        <w:t>เวอร์ชั่น 21 หรือมากกว่า ในการเปิดใช้งาน</w:t>
       </w:r>
       <w:r>
         <w:rPr>
@@ -626,7 +596,6 @@
           </w:rPr>
           <w:t>0</w:t>
         </w:r>
-        <w:proofErr w:type="spellStart"/>
         <w:r>
           <w:rPr>
             <w:rStyle w:val="af"/>
@@ -637,7 +606,6 @@
           </w:rPr>
           <w:t>qee</w:t>
         </w:r>
-        <w:proofErr w:type="spellEnd"/>
         <w:r>
           <w:rPr>
             <w:rStyle w:val="af"/>
@@ -649,7 +617,6 @@
           </w:rPr>
           <w:t>07</w:t>
         </w:r>
-        <w:proofErr w:type="spellStart"/>
         <w:r>
           <w:rPr>
             <w:rStyle w:val="af"/>
@@ -658,18 +625,7 @@
             <w:sz w:val="32"/>
             <w:szCs w:val="32"/>
           </w:rPr>
-          <w:t>c?si</w:t>
-        </w:r>
-        <w:proofErr w:type="spellEnd"/>
-        <w:r>
-          <w:rPr>
-            <w:rStyle w:val="af"/>
-            <w:rFonts w:ascii="TH SarabunPSK" w:eastAsia="Times New Roman" w:hAnsi="TH SarabunPSK" w:cs="TH SarabunPSK"/>
-            <w:color w:val="0070C0"/>
-            <w:sz w:val="32"/>
-            <w:szCs w:val="32"/>
-          </w:rPr>
-          <w:t>=</w:t>
+          <w:t>c?si=</w:t>
         </w:r>
         <w:r>
           <w:rPr>
@@ -703,7 +659,6 @@
           </w:rPr>
           <w:t>3</w:t>
         </w:r>
-        <w:proofErr w:type="spellStart"/>
         <w:r>
           <w:rPr>
             <w:rStyle w:val="af"/>
@@ -714,7 +669,6 @@
           </w:rPr>
           <w:t>z_GfBV</w:t>
         </w:r>
-        <w:proofErr w:type="spellEnd"/>
         <w:r>
           <w:rPr>
             <w:rStyle w:val="af"/>
@@ -778,12 +732,13 @@
       <w:r>
         <w:rPr>
           <w:rFonts w:ascii="TH SarabunPSK" w:eastAsia="Times New Roman" w:hAnsi="TH SarabunPSK" w:cs="TH SarabunPSK"/>
+          <w:noProof/>
           <w:color w:val="000000" w:themeColor="text1"/>
           <w:sz w:val="32"/>
           <w:szCs w:val="32"/>
         </w:rPr>
         <w:drawing>
-          <wp:anchor distT="0" distB="0" distL="114300" distR="114300" simplePos="0" relativeHeight="251658240" behindDoc="0" locked="0" layoutInCell="1" allowOverlap="1" wp14:anchorId="4D33F796" wp14:editId="369E0D92">
+          <wp:anchor distT="0" distB="0" distL="114300" distR="114300" simplePos="0" relativeHeight="251658240" behindDoc="0" locked="0" layoutInCell="1" allowOverlap="1" wp14:anchorId="4D33F796" wp14:editId="3F57F94E">
             <wp:simplePos x="0" y="0"/>
             <wp:positionH relativeFrom="margin">
               <wp:align>right</wp:align>
@@ -842,7 +797,6 @@
         </w:rPr>
         <w:t xml:space="preserve">ติดตั้ง </w:t>
       </w:r>
-      <w:proofErr w:type="spellStart"/>
       <w:r>
         <w:rPr>
           <w:rFonts w:ascii="TH SarabunPSK" w:eastAsia="Times New Roman" w:hAnsi="TH SarabunPSK" w:cs="TH SarabunPSK"/>
@@ -850,17 +804,7 @@
           <w:sz w:val="32"/>
           <w:szCs w:val="32"/>
         </w:rPr>
-        <w:t>javascript</w:t>
-      </w:r>
-      <w:proofErr w:type="spellEnd"/>
-      <w:r>
-        <w:rPr>
-          <w:rFonts w:ascii="TH SarabunPSK" w:eastAsia="Times New Roman" w:hAnsi="TH SarabunPSK" w:cs="TH SarabunPSK"/>
-          <w:color w:val="000000" w:themeColor="text1"/>
-          <w:sz w:val="32"/>
-          <w:szCs w:val="32"/>
-        </w:rPr>
-        <w:t xml:space="preserve"> runtime</w:t>
+        <w:t>javascript runtime</w:t>
       </w:r>
       <w:r>
         <w:rPr>
@@ -1047,27 +991,7 @@
           <w:szCs w:val="32"/>
           <w:cs/>
         </w:rPr>
-        <w:t>ยังไม่</w:t>
-      </w:r>
-      <w:proofErr w:type="spellStart"/>
-      <w:r>
-        <w:rPr>
-          <w:rFonts w:ascii="TH SarabunPSK" w:eastAsia="Times New Roman" w:hAnsi="TH SarabunPSK" w:cs="TH SarabunPSK"/>
-          <w:sz w:val="32"/>
-          <w:szCs w:val="32"/>
-          <w:cs/>
-        </w:rPr>
-        <w:t>ซัพ</w:t>
-      </w:r>
-      <w:proofErr w:type="spellEnd"/>
-      <w:r>
-        <w:rPr>
-          <w:rFonts w:ascii="TH SarabunPSK" w:eastAsia="Times New Roman" w:hAnsi="TH SarabunPSK" w:cs="TH SarabunPSK"/>
-          <w:sz w:val="32"/>
-          <w:szCs w:val="32"/>
-          <w:cs/>
-        </w:rPr>
-        <w:t xml:space="preserve">พอร์ท </w:t>
+        <w:t xml:space="preserve">ยังไม่ซัพพอร์ท </w:t>
       </w:r>
       <w:r>
         <w:rPr>
@@ -1273,55 +1197,7 @@
           <w:sz w:val="32"/>
           <w:szCs w:val="32"/>
         </w:rPr>
-        <w:t>LTS (L</w:t>
-      </w:r>
-      <w:r>
-        <w:rPr>
-          <w:rFonts w:ascii="TH SarabunPSK" w:eastAsia="Times New Roman" w:hAnsi="TH SarabunPSK" w:cs="TH SarabunPSK"/>
-          <w:sz w:val="32"/>
-          <w:szCs w:val="32"/>
-        </w:rPr>
-        <w:t xml:space="preserve">ong </w:t>
-      </w:r>
-      <w:r>
-        <w:rPr>
-          <w:rFonts w:ascii="TH SarabunPSK" w:eastAsia="Times New Roman" w:hAnsi="TH SarabunPSK" w:cs="TH SarabunPSK"/>
-          <w:sz w:val="32"/>
-          <w:szCs w:val="32"/>
-        </w:rPr>
-        <w:t>T</w:t>
-      </w:r>
-      <w:r>
-        <w:rPr>
-          <w:rFonts w:ascii="TH SarabunPSK" w:eastAsia="Times New Roman" w:hAnsi="TH SarabunPSK" w:cs="TH SarabunPSK"/>
-          <w:sz w:val="32"/>
-          <w:szCs w:val="32"/>
-        </w:rPr>
-        <w:t xml:space="preserve">erm </w:t>
-      </w:r>
-      <w:r>
-        <w:rPr>
-          <w:rFonts w:ascii="TH SarabunPSK" w:eastAsia="Times New Roman" w:hAnsi="TH SarabunPSK" w:cs="TH SarabunPSK"/>
-          <w:sz w:val="32"/>
-          <w:szCs w:val="32"/>
-        </w:rPr>
-        <w:t>S</w:t>
-      </w:r>
-      <w:r>
-        <w:rPr>
-          <w:rFonts w:ascii="TH SarabunPSK" w:eastAsia="Times New Roman" w:hAnsi="TH SarabunPSK" w:cs="TH SarabunPSK"/>
-          <w:sz w:val="32"/>
-          <w:szCs w:val="32"/>
-        </w:rPr>
-        <w:t>upport</w:t>
-      </w:r>
-      <w:r>
-        <w:rPr>
-          <w:rFonts w:ascii="TH SarabunPSK" w:eastAsia="Times New Roman" w:hAnsi="TH SarabunPSK" w:cs="TH SarabunPSK"/>
-          <w:sz w:val="32"/>
-          <w:szCs w:val="32"/>
-        </w:rPr>
-        <w:t xml:space="preserve">) </w:t>
+        <w:t xml:space="preserve">LTS (Long Term Support) </w:t>
       </w:r>
       <w:r>
         <w:rPr>
@@ -1523,6 +1399,7 @@
           <w:rFonts w:ascii="TH SarabunPSK" w:eastAsia="Times New Roman" w:hAnsi="TH SarabunPSK" w:cs="TH SarabunPSK"/>
           <w:b/>
           <w:bCs/>
+          <w:noProof/>
           <w:sz w:val="32"/>
           <w:szCs w:val="32"/>
           <w:cs/>
@@ -1592,51 +1469,7 @@
           <w:sz w:val="32"/>
           <w:szCs w:val="32"/>
         </w:rPr>
-        <w:t xml:space="preserve">Eclipse </w:t>
-      </w:r>
-      <w:proofErr w:type="spellStart"/>
-      <w:r>
-        <w:rPr>
-          <w:rFonts w:ascii="TH SarabunPSK" w:eastAsia="Times New Roman" w:hAnsi="TH SarabunPSK" w:cs="TH SarabunPSK"/>
-          <w:sz w:val="32"/>
-          <w:szCs w:val="32"/>
-        </w:rPr>
-        <w:t>Adoptium</w:t>
-      </w:r>
-      <w:proofErr w:type="spellEnd"/>
-      <w:r>
-        <w:rPr>
-          <w:rFonts w:ascii="TH SarabunPSK" w:eastAsia="Times New Roman" w:hAnsi="TH SarabunPSK" w:cs="TH SarabunPSK"/>
-          <w:sz w:val="32"/>
-          <w:szCs w:val="32"/>
-        </w:rPr>
-        <w:t xml:space="preserve"> </w:t>
-      </w:r>
-      <w:proofErr w:type="spellStart"/>
-      <w:r>
-        <w:rPr>
-          <w:rFonts w:ascii="TH SarabunPSK" w:eastAsia="Times New Roman" w:hAnsi="TH SarabunPSK" w:cs="TH SarabunPSK"/>
-          <w:sz w:val="32"/>
-          <w:szCs w:val="32"/>
-        </w:rPr>
-        <w:t>Temurin</w:t>
-      </w:r>
-      <w:proofErr w:type="spellEnd"/>
-      <w:r>
-        <w:rPr>
-          <w:rFonts w:ascii="TH SarabunPSK" w:eastAsia="Times New Roman" w:hAnsi="TH SarabunPSK" w:cs="TH SarabunPSK"/>
-          <w:sz w:val="32"/>
-          <w:szCs w:val="32"/>
-        </w:rPr>
-        <w:t>®</w:t>
-      </w:r>
-      <w:r>
-        <w:rPr>
-          <w:rFonts w:ascii="TH SarabunPSK" w:eastAsia="Times New Roman" w:hAnsi="TH SarabunPSK" w:cs="TH SarabunPSK"/>
-          <w:sz w:val="32"/>
-          <w:szCs w:val="32"/>
-        </w:rPr>
-        <w:t xml:space="preserve"> JDK </w:t>
+        <w:t xml:space="preserve">Eclipse Adoptium Temurin® JDK </w:t>
       </w:r>
       <w:r>
         <w:rPr>
@@ -1679,15 +1512,7 @@
           <w:sz w:val="32"/>
           <w:szCs w:val="32"/>
         </w:rPr>
-        <w:t>L</w:t>
-      </w:r>
-      <w:r>
-        <w:rPr>
-          <w:rFonts w:ascii="TH SarabunPSK" w:eastAsia="Times New Roman" w:hAnsi="TH SarabunPSK" w:cs="TH SarabunPSK"/>
-          <w:sz w:val="32"/>
-          <w:szCs w:val="32"/>
-        </w:rPr>
-        <w:t>icense</w:t>
+        <w:t>License</w:t>
       </w:r>
       <w:r>
         <w:rPr>
@@ -1862,43 +1687,7 @@
           <w:sz w:val="32"/>
           <w:szCs w:val="32"/>
         </w:rPr>
-        <w:t xml:space="preserve">Eclipse </w:t>
-      </w:r>
-      <w:proofErr w:type="spellStart"/>
-      <w:r>
-        <w:rPr>
-          <w:rFonts w:ascii="TH SarabunPSK" w:eastAsia="Times New Roman" w:hAnsi="TH SarabunPSK" w:cs="TH SarabunPSK"/>
-          <w:sz w:val="32"/>
-          <w:szCs w:val="32"/>
-        </w:rPr>
-        <w:t>Adoptium</w:t>
-      </w:r>
-      <w:proofErr w:type="spellEnd"/>
-      <w:r>
-        <w:rPr>
-          <w:rFonts w:ascii="TH SarabunPSK" w:eastAsia="Times New Roman" w:hAnsi="TH SarabunPSK" w:cs="TH SarabunPSK"/>
-          <w:sz w:val="32"/>
-          <w:szCs w:val="32"/>
-        </w:rPr>
-        <w:t xml:space="preserve"> </w:t>
-      </w:r>
-      <w:proofErr w:type="spellStart"/>
-      <w:r>
-        <w:rPr>
-          <w:rFonts w:ascii="TH SarabunPSK" w:eastAsia="Times New Roman" w:hAnsi="TH SarabunPSK" w:cs="TH SarabunPSK"/>
-          <w:sz w:val="32"/>
-          <w:szCs w:val="32"/>
-        </w:rPr>
-        <w:t>Temurin</w:t>
-      </w:r>
-      <w:proofErr w:type="spellEnd"/>
-      <w:r>
-        <w:rPr>
-          <w:rFonts w:ascii="TH SarabunPSK" w:eastAsia="Times New Roman" w:hAnsi="TH SarabunPSK" w:cs="TH SarabunPSK"/>
-          <w:sz w:val="32"/>
-          <w:szCs w:val="32"/>
-        </w:rPr>
-        <w:t>® JDK</w:t>
+        <w:t>Eclipse Adoptium Temurin® JDK</w:t>
       </w:r>
     </w:p>
     <w:p>
@@ -1932,25 +1721,7 @@
           <w:sz w:val="32"/>
           <w:szCs w:val="32"/>
         </w:rPr>
-        <w:t xml:space="preserve">Download </w:t>
-      </w:r>
-      <w:proofErr w:type="spellStart"/>
-      <w:r>
-        <w:rPr>
-          <w:rFonts w:ascii="TH SarabunPSK" w:eastAsia="Times New Roman" w:hAnsi="TH SarabunPSK" w:cs="TH SarabunPSK"/>
-          <w:sz w:val="32"/>
-          <w:szCs w:val="32"/>
-        </w:rPr>
-        <w:t>Temurin</w:t>
-      </w:r>
-      <w:proofErr w:type="spellEnd"/>
-      <w:r>
-        <w:rPr>
-          <w:rFonts w:ascii="TH SarabunPSK" w:eastAsia="Times New Roman" w:hAnsi="TH SarabunPSK" w:cs="TH SarabunPSK"/>
-          <w:sz w:val="32"/>
-          <w:szCs w:val="32"/>
-        </w:rPr>
-        <w:t>®</w:t>
+        <w:t>Download Temurin®</w:t>
       </w:r>
       <w:r>
         <w:rPr>
@@ -1967,7 +1738,25 @@
           <w:szCs w:val="32"/>
           <w:cs/>
         </w:rPr>
-        <w:t xml:space="preserve">จาดหน้าเว็บ </w:t>
+        <w:t>จา</w:t>
+      </w:r>
+      <w:r>
+        <w:rPr>
+          <w:rFonts w:ascii="TH SarabunPSK" w:eastAsia="Times New Roman" w:hAnsi="TH SarabunPSK" w:cs="TH SarabunPSK" w:hint="cs"/>
+          <w:sz w:val="32"/>
+          <w:szCs w:val="32"/>
+          <w:cs/>
+        </w:rPr>
+        <w:t>ก</w:t>
+      </w:r>
+      <w:r>
+        <w:rPr>
+          <w:rFonts w:ascii="TH SarabunPSK" w:eastAsia="Times New Roman" w:hAnsi="TH SarabunPSK" w:cs="TH SarabunPSK"/>
+          <w:sz w:val="32"/>
+          <w:szCs w:val="32"/>
+          <w:cs/>
+        </w:rPr>
+        <w:t xml:space="preserve">หน้าเว็บ </w:t>
       </w:r>
       <w:hyperlink r:id="rId11" w:history="1">
         <w:r>
@@ -2065,6 +1854,7 @@
       <w:r>
         <w:rPr>
           <w:rFonts w:ascii="TH SarabunPSK" w:eastAsia="Times New Roman" w:hAnsi="TH SarabunPSK" w:cs="TH SarabunPSK"/>
+          <w:noProof/>
           <w:sz w:val="32"/>
           <w:szCs w:val="32"/>
           <w:cs/>
@@ -2181,6 +1971,7 @@
       <w:r>
         <w:rPr>
           <w:rFonts w:ascii="TH SarabunPSK" w:eastAsia="Times New Roman" w:hAnsi="TH SarabunPSK" w:cs="TH SarabunPSK"/>
+          <w:noProof/>
           <w:sz w:val="32"/>
           <w:szCs w:val="32"/>
           <w:cs/>
@@ -2348,20 +2139,28 @@
           <w:szCs w:val="32"/>
           <w:cs/>
         </w:rPr>
-        <w:t xml:space="preserve"> และ</w:t>
-      </w:r>
-      <w:r>
-        <w:rPr>
-          <w:rFonts w:ascii="TH SarabunPSK" w:eastAsia="Times New Roman" w:hAnsi="TH SarabunPSK" w:cs="TH SarabunPSK"/>
-          <w:sz w:val="32"/>
-          <w:szCs w:val="32"/>
-          <w:cs/>
-        </w:rPr>
-        <w:t>คลิกปุ่ม</w:t>
-      </w:r>
-      <w:r>
-        <w:rPr>
-          <w:rFonts w:ascii="TH SarabunPSK" w:eastAsia="Times New Roman" w:hAnsi="TH SarabunPSK" w:cs="TH SarabunPSK"/>
+        <w:t xml:space="preserve"> และคลิกปุ่ม </w:t>
+      </w:r>
+      <w:r>
+        <w:rPr>
+          <w:rFonts w:ascii="TH SarabunPSK" w:eastAsia="Times New Roman" w:hAnsi="TH SarabunPSK" w:cs="TH SarabunPSK"/>
+          <w:sz w:val="32"/>
+          <w:szCs w:val="32"/>
+        </w:rPr>
+        <w:t xml:space="preserve">install </w:t>
+      </w:r>
+      <w:r>
+        <w:rPr>
+          <w:rFonts w:ascii="TH SarabunPSK" w:eastAsia="Times New Roman" w:hAnsi="TH SarabunPSK" w:cs="TH SarabunPSK"/>
+          <w:sz w:val="32"/>
+          <w:szCs w:val="32"/>
+          <w:cs/>
+        </w:rPr>
+        <w:t>เพื่อติดตั้ง</w:t>
+      </w:r>
+      <w:r>
+        <w:rPr>
+          <w:rFonts w:ascii="TH SarabunPSK" w:eastAsia="Times New Roman" w:hAnsi="TH SarabunPSK" w:cs="TH SarabunPSK" w:hint="cs"/>
           <w:sz w:val="32"/>
           <w:szCs w:val="32"/>
           <w:cs/>
@@ -2373,17 +2172,26 @@
           <w:rFonts w:ascii="TH SarabunPSK" w:eastAsia="Times New Roman" w:hAnsi="TH SarabunPSK" w:cs="TH SarabunPSK"/>
           <w:sz w:val="32"/>
           <w:szCs w:val="32"/>
-        </w:rPr>
-        <w:t xml:space="preserve">install </w:t>
-      </w:r>
-      <w:r>
-        <w:rPr>
-          <w:rFonts w:ascii="TH SarabunPSK" w:eastAsia="Times New Roman" w:hAnsi="TH SarabunPSK" w:cs="TH SarabunPSK"/>
-          <w:sz w:val="32"/>
-          <w:szCs w:val="32"/>
-          <w:cs/>
-        </w:rPr>
-        <w:t>เพื่อติดตั้ง</w:t>
+          <w:cs/>
+        </w:rPr>
+        <w:t xml:space="preserve">ด้วยวิธีนี้คุณไม่ต้องไปตั้งค่า </w:t>
+      </w:r>
+      <w:r>
+        <w:rPr>
+          <w:rFonts w:ascii="TH SarabunPSK" w:eastAsia="Times New Roman" w:hAnsi="TH SarabunPSK" w:cs="TH SarabunPSK"/>
+          <w:sz w:val="32"/>
+          <w:szCs w:val="32"/>
+        </w:rPr>
+        <w:t xml:space="preserve">JAVA_HOME </w:t>
+      </w:r>
+      <w:r>
+        <w:rPr>
+          <w:rFonts w:ascii="TH SarabunPSK" w:eastAsia="Times New Roman" w:hAnsi="TH SarabunPSK" w:cs="TH SarabunPSK"/>
+          <w:sz w:val="32"/>
+          <w:szCs w:val="32"/>
+          <w:cs/>
+        </w:rPr>
+        <w:t>เอง</w:t>
       </w:r>
       <w:r>
         <w:rPr>
@@ -2392,6 +2200,15 @@
           <w:szCs w:val="32"/>
           <w:cs/>
         </w:rPr>
+        <w:t>ในภายหลัง</w:t>
+      </w:r>
+      <w:r>
+        <w:rPr>
+          <w:rFonts w:ascii="TH SarabunPSK" w:eastAsia="Times New Roman" w:hAnsi="TH SarabunPSK" w:cs="TH SarabunPSK"/>
+          <w:sz w:val="32"/>
+          <w:szCs w:val="32"/>
+          <w:cs/>
+        </w:rPr>
         <w:t xml:space="preserve"> </w:t>
       </w:r>
       <w:r>
@@ -2399,88 +2216,8 @@
           <w:rFonts w:ascii="TH SarabunPSK" w:eastAsia="Times New Roman" w:hAnsi="TH SarabunPSK" w:cs="TH SarabunPSK"/>
           <w:sz w:val="32"/>
           <w:szCs w:val="32"/>
-          <w:cs/>
-        </w:rPr>
-        <w:t xml:space="preserve">ด้วยวิธีนี้คุณไม่ต้องไปตั้งค่า </w:t>
-      </w:r>
-      <w:r>
-        <w:rPr>
-          <w:rFonts w:ascii="TH SarabunPSK" w:eastAsia="Times New Roman" w:hAnsi="TH SarabunPSK" w:cs="TH SarabunPSK"/>
-          <w:sz w:val="32"/>
-          <w:szCs w:val="32"/>
-        </w:rPr>
-        <w:t xml:space="preserve">JAVA_HOME </w:t>
-      </w:r>
-      <w:r>
-        <w:rPr>
-          <w:rFonts w:ascii="TH SarabunPSK" w:eastAsia="Times New Roman" w:hAnsi="TH SarabunPSK" w:cs="TH SarabunPSK"/>
-          <w:sz w:val="32"/>
-          <w:szCs w:val="32"/>
-          <w:cs/>
-        </w:rPr>
-        <w:t>เอง</w:t>
-      </w:r>
-      <w:r>
-        <w:rPr>
-          <w:rFonts w:ascii="TH SarabunPSK" w:eastAsia="Times New Roman" w:hAnsi="TH SarabunPSK" w:cs="TH SarabunPSK" w:hint="cs"/>
-          <w:sz w:val="32"/>
-          <w:szCs w:val="32"/>
-          <w:cs/>
-        </w:rPr>
-        <w:t>ในภายหลัง</w:t>
-      </w:r>
-      <w:r>
-        <w:rPr>
-          <w:rFonts w:ascii="TH SarabunPSK" w:eastAsia="Times New Roman" w:hAnsi="TH SarabunPSK" w:cs="TH SarabunPSK"/>
-          <w:sz w:val="32"/>
-          <w:szCs w:val="32"/>
-          <w:cs/>
-        </w:rPr>
-        <w:t xml:space="preserve"> </w:t>
-      </w:r>
-      <w:r>
-        <w:rPr>
-          <w:rFonts w:ascii="TH SarabunPSK" w:eastAsia="Times New Roman" w:hAnsi="TH SarabunPSK" w:cs="TH SarabunPSK"/>
-          <w:sz w:val="32"/>
-          <w:szCs w:val="32"/>
-        </w:rPr>
-        <w:t xml:space="preserve">Eclipse </w:t>
-      </w:r>
-      <w:proofErr w:type="spellStart"/>
-      <w:r>
-        <w:rPr>
-          <w:rFonts w:ascii="TH SarabunPSK" w:eastAsia="Times New Roman" w:hAnsi="TH SarabunPSK" w:cs="TH SarabunPSK"/>
-          <w:sz w:val="32"/>
-          <w:szCs w:val="32"/>
-        </w:rPr>
-        <w:t>Adoptium</w:t>
-      </w:r>
-      <w:proofErr w:type="spellEnd"/>
-      <w:r>
-        <w:rPr>
-          <w:rFonts w:ascii="TH SarabunPSK" w:eastAsia="Times New Roman" w:hAnsi="TH SarabunPSK" w:cs="TH SarabunPSK"/>
-          <w:sz w:val="32"/>
-          <w:szCs w:val="32"/>
-        </w:rPr>
-        <w:t xml:space="preserve"> </w:t>
-      </w:r>
-      <w:proofErr w:type="spellStart"/>
-      <w:r>
-        <w:rPr>
-          <w:rFonts w:ascii="TH SarabunPSK" w:eastAsia="Times New Roman" w:hAnsi="TH SarabunPSK" w:cs="TH SarabunPSK"/>
-          <w:sz w:val="32"/>
-          <w:szCs w:val="32"/>
-        </w:rPr>
-        <w:t>Temurin</w:t>
-      </w:r>
-      <w:proofErr w:type="spellEnd"/>
-      <w:r>
-        <w:rPr>
-          <w:rFonts w:ascii="TH SarabunPSK" w:eastAsia="Times New Roman" w:hAnsi="TH SarabunPSK" w:cs="TH SarabunPSK"/>
-          <w:sz w:val="32"/>
-          <w:szCs w:val="32"/>
-        </w:rPr>
-        <w:t xml:space="preserve">® </w:t>
+        </w:rPr>
+        <w:t xml:space="preserve">Eclipse Adoptium Temurin® </w:t>
       </w:r>
       <w:r>
         <w:rPr>
@@ -2605,65 +2342,61 @@
       </w:pPr>
       <w:r>
         <w:rPr>
-          <w:rFonts w:ascii="TH SarabunPSK" w:hAnsi="TH SarabunPSK" w:cs="TH SarabunPSK"/>
+          <w:rFonts w:ascii="TH SarabunPSK" w:hAnsi="TH SarabunPSK" w:cs="TH SarabunPSK" w:hint="cs"/>
           <w:sz w:val="32"/>
           <w:szCs w:val="32"/>
           <w:cs/>
         </w:rPr>
         <w:lastRenderedPageBreak/>
-        <w:t>ติดต</w:t>
-      </w:r>
-      <w:r>
-        <w:rPr>
-          <w:rFonts w:ascii="TH SarabunPSK" w:hAnsi="TH SarabunPSK" w:cs="TH SarabunPSK" w:hint="cs"/>
-          <w:sz w:val="32"/>
-          <w:szCs w:val="32"/>
-          <w:cs/>
-        </w:rPr>
-        <w:t xml:space="preserve">ั้ง </w:t>
-      </w:r>
-      <w:r>
-        <w:rPr>
-          <w:rFonts w:ascii="TH SarabunPSK" w:hAnsi="TH SarabunPSK" w:cs="TH SarabunPSK"/>
-          <w:sz w:val="32"/>
-          <w:szCs w:val="32"/>
-        </w:rPr>
-        <w:t>IDE (</w:t>
-      </w:r>
-      <w:r>
-        <w:rPr>
-          <w:rFonts w:ascii="TH SarabunPSK" w:hAnsi="TH SarabunPSK" w:cs="TH SarabunPSK"/>
-          <w:sz w:val="32"/>
-          <w:szCs w:val="32"/>
-        </w:rPr>
-        <w:t xml:space="preserve">Integrated Development </w:t>
-      </w:r>
-      <w:proofErr w:type="spellStart"/>
-      <w:r>
-        <w:rPr>
-          <w:rFonts w:ascii="TH SarabunPSK" w:hAnsi="TH SarabunPSK" w:cs="TH SarabunPSK"/>
-          <w:sz w:val="32"/>
-          <w:szCs w:val="32"/>
-        </w:rPr>
-        <w:t>Environtment</w:t>
-      </w:r>
-      <w:proofErr w:type="spellEnd"/>
-      <w:r>
-        <w:rPr>
-          <w:rFonts w:ascii="TH SarabunPSK" w:hAnsi="TH SarabunPSK" w:cs="TH SarabunPSK"/>
-          <w:sz w:val="32"/>
-          <w:szCs w:val="32"/>
-        </w:rPr>
-        <w:t xml:space="preserve">) </w:t>
-      </w:r>
-      <w:r>
-        <w:rPr>
-          <w:rFonts w:ascii="TH SarabunPSK" w:hAnsi="TH SarabunPSK" w:cs="TH SarabunPSK" w:hint="cs"/>
-          <w:sz w:val="32"/>
-          <w:szCs w:val="32"/>
-          <w:cs/>
-        </w:rPr>
-        <w:t>สำหรับเปิดใช้งาน หรือแก้ไขโค้ด</w:t>
+        <w:t xml:space="preserve">เรียนรู้การใช้งาน </w:t>
+      </w:r>
+      <w:r>
+        <w:rPr>
+          <w:rFonts w:ascii="TH SarabunPSK" w:hAnsi="TH SarabunPSK" w:cs="TH SarabunPSK"/>
+          <w:sz w:val="32"/>
+          <w:szCs w:val="32"/>
+        </w:rPr>
+        <w:t>Git V</w:t>
+      </w:r>
+      <w:r>
+        <w:rPr>
+          <w:rFonts w:ascii="TH SarabunPSK" w:hAnsi="TH SarabunPSK" w:cs="TH SarabunPSK"/>
+          <w:sz w:val="32"/>
+          <w:szCs w:val="32"/>
+        </w:rPr>
+        <w:t xml:space="preserve">ersion </w:t>
+      </w:r>
+      <w:r>
+        <w:rPr>
+          <w:rFonts w:ascii="TH SarabunPSK" w:hAnsi="TH SarabunPSK" w:cs="TH SarabunPSK"/>
+          <w:sz w:val="32"/>
+          <w:szCs w:val="32"/>
+        </w:rPr>
+        <w:t>C</w:t>
+      </w:r>
+      <w:r>
+        <w:rPr>
+          <w:rFonts w:ascii="TH SarabunPSK" w:hAnsi="TH SarabunPSK" w:cs="TH SarabunPSK"/>
+          <w:sz w:val="32"/>
+          <w:szCs w:val="32"/>
+        </w:rPr>
+        <w:t xml:space="preserve">ontrol </w:t>
+      </w:r>
+      <w:r>
+        <w:rPr>
+          <w:rFonts w:ascii="TH SarabunPSK" w:hAnsi="TH SarabunPSK" w:cs="TH SarabunPSK"/>
+          <w:sz w:val="32"/>
+          <w:szCs w:val="32"/>
+        </w:rPr>
+        <w:t>S</w:t>
+      </w:r>
+      <w:r>
+        <w:rPr>
+          <w:rFonts w:ascii="TH SarabunPSK" w:hAnsi="TH SarabunPSK" w:cs="TH SarabunPSK"/>
+          <w:sz w:val="32"/>
+          <w:szCs w:val="32"/>
+        </w:rPr>
+        <w:t>ystem</w:t>
       </w:r>
     </w:p>
     <w:p>
@@ -2671,26 +2404,30 @@
         <w:pStyle w:val="a9"/>
         <w:ind w:left="1065"/>
         <w:rPr>
-          <w:rFonts w:ascii="TH SarabunPSK" w:hAnsi="TH SarabunPSK" w:cs="TH SarabunPSK" w:hint="cs"/>
-          <w:sz w:val="32"/>
-          <w:szCs w:val="32"/>
-          <w:cs/>
-        </w:rPr>
-      </w:pPr>
-      <w:r>
+          <w:rFonts w:ascii="TH SarabunPSK" w:hAnsi="TH SarabunPSK" w:cs="TH SarabunPSK"/>
+          <w:sz w:val="32"/>
+          <w:szCs w:val="32"/>
+        </w:rPr>
+      </w:pPr>
+      <w:r>
+        <w:rPr>
+          <w:rFonts w:ascii="TH SarabunPSK" w:hAnsi="TH SarabunPSK" w:cs="TH SarabunPSK"/>
+          <w:sz w:val="32"/>
+          <w:szCs w:val="32"/>
+        </w:rPr>
         <w:drawing>
-          <wp:anchor distT="0" distB="0" distL="114300" distR="114300" simplePos="0" relativeHeight="251661312" behindDoc="0" locked="0" layoutInCell="1" allowOverlap="1" wp14:anchorId="1E5F51EB" wp14:editId="024A6D7F">
+          <wp:anchor distT="0" distB="0" distL="114300" distR="114300" simplePos="0" relativeHeight="251664384" behindDoc="0" locked="0" layoutInCell="1" allowOverlap="1" wp14:anchorId="3BACAEBF" wp14:editId="4CADECB4">
             <wp:simplePos x="0" y="0"/>
             <wp:positionH relativeFrom="margin">
               <wp:align>right</wp:align>
             </wp:positionH>
             <wp:positionV relativeFrom="paragraph">
-              <wp:posOffset>742542</wp:posOffset>
+              <wp:posOffset>3500933</wp:posOffset>
             </wp:positionV>
             <wp:extent cx="5486400" cy="2948940"/>
             <wp:effectExtent l="0" t="0" r="0" b="3810"/>
             <wp:wrapTopAndBottom/>
-            <wp:docPr id="961709813" name="รูปภาพ 1" descr="รูปภาพประกอบด้วย ข้อความ, ภาพหน้าจอ, ซอฟต์แวร์, หน้าเว็บ&#10;&#10;เนื้อหาที่สร้างโดย AI อาจไม่ถูกต้อง"/>
+            <wp:docPr id="788786673" name="รูปภาพ 1" descr="รูปภาพประกอบด้วย ข้อความ, ภาพหน้าจอ, ซอฟต์แวร์, หน้าเว็บ&#10;&#10;เนื้อหาที่สร้างโดย AI อาจไม่ถูกต้อง"/>
             <wp:cNvGraphicFramePr>
               <a:graphicFrameLocks xmlns:a="http://schemas.openxmlformats.org/drawingml/2006/main" noChangeAspect="1"/>
             </wp:cNvGraphicFramePr>
@@ -2698,7 +2435,7 @@
               <a:graphicData uri="http://schemas.openxmlformats.org/drawingml/2006/picture">
                 <pic:pic xmlns:pic="http://schemas.openxmlformats.org/drawingml/2006/picture">
                   <pic:nvPicPr>
-                    <pic:cNvPr id="961709813" name="รูปภาพ 1" descr="รูปภาพประกอบด้วย ข้อความ, ภาพหน้าจอ, ซอฟต์แวร์, หน้าเว็บ&#10;&#10;เนื้อหาที่สร้างโดย AI อาจไม่ถูกต้อง"/>
+                    <pic:cNvPr id="788786673" name="รูปภาพ 1" descr="รูปภาพประกอบด้วย ข้อความ, ภาพหน้าจอ, ซอฟต์แวร์, หน้าเว็บ&#10;&#10;เนื้อหาที่สร้างโดย AI อาจไม่ถูกต้อง"/>
                     <pic:cNvPicPr/>
                   </pic:nvPicPr>
                   <pic:blipFill>
@@ -2730,11 +2467,296 @@
       </w:r>
       <w:r>
         <w:rPr>
+          <w:rFonts w:ascii="TH SarabunPSK" w:hAnsi="TH SarabunPSK" w:cs="TH SarabunPSK"/>
+          <w:sz w:val="32"/>
+          <w:szCs w:val="32"/>
+        </w:rPr>
+        <w:drawing>
+          <wp:anchor distT="0" distB="0" distL="114300" distR="114300" simplePos="0" relativeHeight="251663360" behindDoc="0" locked="0" layoutInCell="1" allowOverlap="1" wp14:anchorId="6514147D" wp14:editId="3BD76651">
+            <wp:simplePos x="0" y="0"/>
+            <wp:positionH relativeFrom="margin">
+              <wp:align>right</wp:align>
+            </wp:positionH>
+            <wp:positionV relativeFrom="paragraph">
+              <wp:posOffset>442900</wp:posOffset>
+            </wp:positionV>
+            <wp:extent cx="5486400" cy="2948940"/>
+            <wp:effectExtent l="0" t="0" r="0" b="3810"/>
+            <wp:wrapTopAndBottom/>
+            <wp:docPr id="665039206" name="รูปภาพ 1" descr="รูปภาพประกอบด้วย ข้อความ, ภาพหน้าจอ, ซอฟต์แวร์, หน้าเว็บ&#10;&#10;เนื้อหาที่สร้างโดย AI อาจไม่ถูกต้อง"/>
+            <wp:cNvGraphicFramePr>
+              <a:graphicFrameLocks xmlns:a="http://schemas.openxmlformats.org/drawingml/2006/main" noChangeAspect="1"/>
+            </wp:cNvGraphicFramePr>
+            <a:graphic xmlns:a="http://schemas.openxmlformats.org/drawingml/2006/main">
+              <a:graphicData uri="http://schemas.openxmlformats.org/drawingml/2006/picture">
+                <pic:pic xmlns:pic="http://schemas.openxmlformats.org/drawingml/2006/picture">
+                  <pic:nvPicPr>
+                    <pic:cNvPr id="665039206" name="รูปภาพ 1" descr="รูปภาพประกอบด้วย ข้อความ, ภาพหน้าจอ, ซอฟต์แวร์, หน้าเว็บ&#10;&#10;เนื้อหาที่สร้างโดย AI อาจไม่ถูกต้อง"/>
+                    <pic:cNvPicPr/>
+                  </pic:nvPicPr>
+                  <pic:blipFill>
+                    <a:blip r:embed="rId15" cstate="print">
+                      <a:extLst>
+                        <a:ext uri="{28A0092B-C50C-407E-A947-70E740481C1C}">
+                          <a14:useLocalDpi xmlns:a14="http://schemas.microsoft.com/office/drawing/2010/main" val="0"/>
+                        </a:ext>
+                      </a:extLst>
+                    </a:blip>
+                    <a:stretch>
+                      <a:fillRect/>
+                    </a:stretch>
+                  </pic:blipFill>
+                  <pic:spPr>
+                    <a:xfrm>
+                      <a:off x="0" y="0"/>
+                      <a:ext cx="5486400" cy="2948940"/>
+                    </a:xfrm>
+                    <a:prstGeom prst="rect">
+                      <a:avLst/>
+                    </a:prstGeom>
+                  </pic:spPr>
+                </pic:pic>
+              </a:graphicData>
+            </a:graphic>
+          </wp:anchor>
+        </w:drawing>
+      </w:r>
+      <w:r>
+        <w:rPr>
           <w:rFonts w:ascii="TH SarabunPSK" w:hAnsi="TH SarabunPSK" w:cs="TH SarabunPSK" w:hint="cs"/>
           <w:sz w:val="32"/>
           <w:szCs w:val="32"/>
           <w:cs/>
         </w:rPr>
+        <w:t>ลิงค์สอน</w:t>
+      </w:r>
+      <w:r>
+        <w:rPr>
+          <w:rFonts w:ascii="TH SarabunPSK" w:hAnsi="TH SarabunPSK" w:cs="TH SarabunPSK" w:hint="cs"/>
+          <w:sz w:val="32"/>
+          <w:szCs w:val="32"/>
+          <w:cs/>
+        </w:rPr>
+        <w:t xml:space="preserve"> </w:t>
+      </w:r>
+      <w:hyperlink r:id="rId16" w:history="1">
+        <w:r>
+          <w:rPr>
+            <w:rStyle w:val="af"/>
+            <w:rFonts w:ascii="TH SarabunPSK" w:hAnsi="TH SarabunPSK" w:cs="TH SarabunPSK"/>
+            <w:sz w:val="32"/>
+            <w:szCs w:val="32"/>
+          </w:rPr>
+          <w:t>https://youtu.be/X3bQzBhRMKQ?si=u9G2BcCu_5LcezSO</w:t>
+        </w:r>
+      </w:hyperlink>
+    </w:p>
+    <w:p>
+      <w:pPr>
+        <w:pStyle w:val="a9"/>
+        <w:ind w:left="1065"/>
+        <w:jc w:val="center"/>
+        <w:rPr>
+          <w:rFonts w:ascii="TH SarabunPSK" w:hAnsi="TH SarabunPSK" w:cs="TH SarabunPSK"/>
+          <w:sz w:val="32"/>
+          <w:szCs w:val="32"/>
+        </w:rPr>
+      </w:pPr>
+      <w:hyperlink r:id="rId17" w:history="1">
+        <w:r>
+          <w:rPr>
+            <w:rStyle w:val="af"/>
+            <w:rFonts w:ascii="TH SarabunPSK" w:hAnsi="TH SarabunPSK" w:cs="TH SarabunPSK"/>
+            <w:sz w:val="32"/>
+            <w:szCs w:val="32"/>
+          </w:rPr>
+          <w:t>https://docs.github.com/en/get-started</w:t>
+        </w:r>
+      </w:hyperlink>
+    </w:p>
+    <w:p>
+      <w:pPr>
+        <w:pStyle w:val="a9"/>
+        <w:ind w:left="1065"/>
+        <w:jc w:val="center"/>
+        <w:rPr>
+          <w:rFonts w:ascii="TH SarabunPSK" w:hAnsi="TH SarabunPSK" w:cs="TH SarabunPSK"/>
+          <w:sz w:val="32"/>
+          <w:szCs w:val="32"/>
+        </w:rPr>
+      </w:pPr>
+    </w:p>
+    <w:p>
+      <w:pPr>
+        <w:pStyle w:val="a9"/>
+        <w:ind w:left="1065"/>
+        <w:rPr>
+          <w:rFonts w:ascii="TH SarabunPSK" w:hAnsi="TH SarabunPSK" w:cs="TH SarabunPSK"/>
+          <w:sz w:val="32"/>
+          <w:szCs w:val="32"/>
+        </w:rPr>
+      </w:pPr>
+    </w:p>
+    <w:p>
+      <w:pPr>
+        <w:pStyle w:val="a9"/>
+        <w:ind w:left="1065"/>
+        <w:rPr>
+          <w:rFonts w:ascii="TH SarabunPSK" w:hAnsi="TH SarabunPSK" w:cs="TH SarabunPSK"/>
+          <w:sz w:val="32"/>
+          <w:szCs w:val="32"/>
+        </w:rPr>
+      </w:pPr>
+    </w:p>
+    <w:p>
+      <w:pPr>
+        <w:pStyle w:val="a9"/>
+        <w:ind w:left="1065"/>
+        <w:rPr>
+          <w:rFonts w:ascii="TH SarabunPSK" w:hAnsi="TH SarabunPSK" w:cs="TH SarabunPSK"/>
+          <w:sz w:val="32"/>
+          <w:szCs w:val="32"/>
+        </w:rPr>
+      </w:pPr>
+    </w:p>
+    <w:p>
+      <w:pPr>
+        <w:pStyle w:val="a9"/>
+        <w:numPr>
+          <w:ilvl w:val="0"/>
+          <w:numId w:val="22"/>
+        </w:numPr>
+        <w:rPr>
+          <w:rFonts w:ascii="TH SarabunPSK" w:hAnsi="TH SarabunPSK" w:cs="TH SarabunPSK"/>
+          <w:sz w:val="32"/>
+          <w:szCs w:val="32"/>
+        </w:rPr>
+      </w:pPr>
+      <w:r>
+        <w:rPr>
+          <w:rFonts w:ascii="TH SarabunPSK" w:hAnsi="TH SarabunPSK" w:cs="TH SarabunPSK"/>
+          <w:sz w:val="32"/>
+          <w:szCs w:val="32"/>
+          <w:cs/>
+        </w:rPr>
+        <w:lastRenderedPageBreak/>
+        <w:t>ติดต</w:t>
+      </w:r>
+      <w:r>
+        <w:rPr>
+          <w:rFonts w:ascii="TH SarabunPSK" w:hAnsi="TH SarabunPSK" w:cs="TH SarabunPSK" w:hint="cs"/>
+          <w:sz w:val="32"/>
+          <w:szCs w:val="32"/>
+          <w:cs/>
+        </w:rPr>
+        <w:t xml:space="preserve">ั้ง </w:t>
+      </w:r>
+      <w:r>
+        <w:rPr>
+          <w:rFonts w:ascii="TH SarabunPSK" w:hAnsi="TH SarabunPSK" w:cs="TH SarabunPSK"/>
+          <w:sz w:val="32"/>
+          <w:szCs w:val="32"/>
+        </w:rPr>
+        <w:t>IDE (</w:t>
+      </w:r>
+      <w:r>
+        <w:rPr>
+          <w:rFonts w:ascii="TH SarabunPSK" w:hAnsi="TH SarabunPSK" w:cs="TH SarabunPSK"/>
+          <w:sz w:val="32"/>
+          <w:szCs w:val="32"/>
+        </w:rPr>
+        <w:t>Integrated Development Environtment</w:t>
+      </w:r>
+      <w:r>
+        <w:rPr>
+          <w:rFonts w:ascii="TH SarabunPSK" w:hAnsi="TH SarabunPSK" w:cs="TH SarabunPSK"/>
+          <w:sz w:val="32"/>
+          <w:szCs w:val="32"/>
+        </w:rPr>
+        <w:t xml:space="preserve">) </w:t>
+      </w:r>
+      <w:r>
+        <w:rPr>
+          <w:rFonts w:ascii="TH SarabunPSK" w:hAnsi="TH SarabunPSK" w:cs="TH SarabunPSK" w:hint="cs"/>
+          <w:sz w:val="32"/>
+          <w:szCs w:val="32"/>
+          <w:cs/>
+        </w:rPr>
+        <w:t>สำหรับเปิดใช้งาน หรือแก้ไขโค้ด</w:t>
+      </w:r>
+    </w:p>
+    <w:p>
+      <w:pPr>
+        <w:pStyle w:val="a9"/>
+        <w:ind w:left="1065"/>
+        <w:rPr>
+          <w:rFonts w:ascii="TH SarabunPSK" w:hAnsi="TH SarabunPSK" w:cs="TH SarabunPSK"/>
+          <w:sz w:val="32"/>
+          <w:szCs w:val="32"/>
+          <w:cs/>
+        </w:rPr>
+      </w:pPr>
+      <w:r>
+        <w:rPr>
+          <w:noProof/>
+        </w:rPr>
+        <w:drawing>
+          <wp:anchor distT="0" distB="0" distL="114300" distR="114300" simplePos="0" relativeHeight="251661312" behindDoc="0" locked="0" layoutInCell="1" allowOverlap="1" wp14:anchorId="1E5F51EB" wp14:editId="024A6D7F">
+            <wp:simplePos x="0" y="0"/>
+            <wp:positionH relativeFrom="margin">
+              <wp:align>right</wp:align>
+            </wp:positionH>
+            <wp:positionV relativeFrom="paragraph">
+              <wp:posOffset>742542</wp:posOffset>
+            </wp:positionV>
+            <wp:extent cx="5486400" cy="2948940"/>
+            <wp:effectExtent l="0" t="0" r="0" b="3810"/>
+            <wp:wrapTopAndBottom/>
+            <wp:docPr id="961709813" name="รูปภาพ 1" descr="รูปภาพประกอบด้วย ข้อความ, ภาพหน้าจอ, ซอฟต์แวร์, หน้าเว็บ&#10;&#10;เนื้อหาที่สร้างโดย AI อาจไม่ถูกต้อง"/>
+            <wp:cNvGraphicFramePr>
+              <a:graphicFrameLocks xmlns:a="http://schemas.openxmlformats.org/drawingml/2006/main" noChangeAspect="1"/>
+            </wp:cNvGraphicFramePr>
+            <a:graphic xmlns:a="http://schemas.openxmlformats.org/drawingml/2006/main">
+              <a:graphicData uri="http://schemas.openxmlformats.org/drawingml/2006/picture">
+                <pic:pic xmlns:pic="http://schemas.openxmlformats.org/drawingml/2006/picture">
+                  <pic:nvPicPr>
+                    <pic:cNvPr id="961709813" name="รูปภาพ 1" descr="รูปภาพประกอบด้วย ข้อความ, ภาพหน้าจอ, ซอฟต์แวร์, หน้าเว็บ&#10;&#10;เนื้อหาที่สร้างโดย AI อาจไม่ถูกต้อง"/>
+                    <pic:cNvPicPr/>
+                  </pic:nvPicPr>
+                  <pic:blipFill>
+                    <a:blip r:embed="rId18" cstate="print">
+                      <a:extLst>
+                        <a:ext uri="{28A0092B-C50C-407E-A947-70E740481C1C}">
+                          <a14:useLocalDpi xmlns:a14="http://schemas.microsoft.com/office/drawing/2010/main" val="0"/>
+                        </a:ext>
+                      </a:extLst>
+                    </a:blip>
+                    <a:stretch>
+                      <a:fillRect/>
+                    </a:stretch>
+                  </pic:blipFill>
+                  <pic:spPr>
+                    <a:xfrm>
+                      <a:off x="0" y="0"/>
+                      <a:ext cx="5486400" cy="2948940"/>
+                    </a:xfrm>
+                    <a:prstGeom prst="rect">
+                      <a:avLst/>
+                    </a:prstGeom>
+                  </pic:spPr>
+                </pic:pic>
+              </a:graphicData>
+            </a:graphic>
+          </wp:anchor>
+        </w:drawing>
+      </w:r>
+      <w:r>
+        <w:rPr>
+          <w:rFonts w:ascii="TH SarabunPSK" w:hAnsi="TH SarabunPSK" w:cs="TH SarabunPSK" w:hint="cs"/>
+          <w:sz w:val="32"/>
+          <w:szCs w:val="32"/>
+          <w:cs/>
+        </w:rPr>
         <w:t xml:space="preserve">แนะนำ </w:t>
       </w:r>
       <w:r>
@@ -2758,25 +2780,69 @@
     <w:p>
       <w:pPr>
         <w:rPr>
+          <w:rFonts w:ascii="TH SarabunPSK" w:hAnsi="TH SarabunPSK" w:cs="TH SarabunPSK"/>
+          <w:sz w:val="32"/>
+          <w:szCs w:val="32"/>
+        </w:rPr>
+      </w:pPr>
+    </w:p>
+    <w:p>
+      <w:pPr>
+        <w:rPr>
+          <w:rFonts w:ascii="TH SarabunPSK" w:hAnsi="TH SarabunPSK" w:cs="TH SarabunPSK"/>
+          <w:sz w:val="32"/>
+          <w:szCs w:val="32"/>
+        </w:rPr>
+      </w:pPr>
+      <w:r>
+        <w:rPr>
+          <w:rFonts w:ascii="TH SarabunPSK" w:hAnsi="TH SarabunPSK" w:cs="TH SarabunPSK"/>
+          <w:sz w:val="32"/>
+          <w:szCs w:val="32"/>
+        </w:rPr>
+        <w:tab/>
+      </w:r>
+      <w:r>
+        <w:rPr>
           <w:rFonts w:ascii="TH SarabunPSK" w:hAnsi="TH SarabunPSK" w:cs="TH SarabunPSK" w:hint="cs"/>
           <w:sz w:val="32"/>
           <w:szCs w:val="32"/>
-        </w:rPr>
-      </w:pPr>
-    </w:p>
-    <w:p>
-      <w:pPr>
-        <w:rPr>
-          <w:rFonts w:ascii="TH SarabunPSK" w:hAnsi="TH SarabunPSK" w:cs="TH SarabunPSK"/>
-          <w:sz w:val="32"/>
-          <w:szCs w:val="32"/>
-        </w:rPr>
-      </w:pPr>
-      <w:r>
-        <w:rPr>
-          <w:rFonts w:ascii="TH SarabunPSK" w:hAnsi="TH SarabunPSK" w:cs="TH SarabunPSK"/>
-          <w:sz w:val="32"/>
-          <w:szCs w:val="32"/>
+          <w:cs/>
+        </w:rPr>
+        <w:t>วิธีติดตั้ง</w:t>
+      </w:r>
+      <w:r>
+        <w:rPr>
+          <w:rFonts w:ascii="TH SarabunPSK" w:hAnsi="TH SarabunPSK" w:cs="TH SarabunPSK" w:hint="cs"/>
+          <w:sz w:val="32"/>
+          <w:szCs w:val="32"/>
+          <w:cs/>
+        </w:rPr>
+        <w:t xml:space="preserve">และใช้งาน </w:t>
+      </w:r>
+      <w:r>
+        <w:rPr>
+          <w:rFonts w:ascii="TH SarabunPSK" w:hAnsi="TH SarabunPSK" w:cs="TH SarabunPSK"/>
+          <w:sz w:val="32"/>
+          <w:szCs w:val="32"/>
+        </w:rPr>
+        <w:t>Visual Studio Code (VSCode)</w:t>
+      </w:r>
+    </w:p>
+    <w:p>
+      <w:pPr>
+        <w:rPr>
+          <w:rFonts w:ascii="TH SarabunPSK" w:hAnsi="TH SarabunPSK" w:cs="TH SarabunPSK"/>
+          <w:sz w:val="32"/>
+          <w:szCs w:val="32"/>
+        </w:rPr>
+      </w:pPr>
+      <w:r>
+        <w:rPr>
+          <w:rFonts w:ascii="TH SarabunPSK" w:hAnsi="TH SarabunPSK" w:cs="TH SarabunPSK"/>
+          <w:sz w:val="32"/>
+          <w:szCs w:val="32"/>
+          <w:cs/>
         </w:rPr>
         <w:tab/>
       </w:r>
@@ -2787,7 +2853,15 @@
           <w:szCs w:val="32"/>
           <w:cs/>
         </w:rPr>
-        <w:t>วิธีติดตั้ง</w:t>
+        <w:t xml:space="preserve">ลิงค์สอน </w:t>
+      </w:r>
+      <w:r>
+        <w:rPr>
+          <w:rFonts w:ascii="TH SarabunPSK" w:hAnsi="TH SarabunPSK" w:cs="TH SarabunPSK"/>
+          <w:sz w:val="32"/>
+          <w:szCs w:val="32"/>
+        </w:rPr>
+        <w:t>VSCode</w:t>
       </w:r>
       <w:r>
         <w:rPr>
@@ -2796,78 +2870,6 @@
           <w:szCs w:val="32"/>
           <w:cs/>
         </w:rPr>
-        <w:t xml:space="preserve">และใช้งาน </w:t>
-      </w:r>
-      <w:r>
-        <w:rPr>
-          <w:rFonts w:ascii="TH SarabunPSK" w:hAnsi="TH SarabunPSK" w:cs="TH SarabunPSK"/>
-          <w:sz w:val="32"/>
-          <w:szCs w:val="32"/>
-        </w:rPr>
-        <w:t>Visual Studio Code (</w:t>
-      </w:r>
-      <w:proofErr w:type="spellStart"/>
-      <w:r>
-        <w:rPr>
-          <w:rFonts w:ascii="TH SarabunPSK" w:hAnsi="TH SarabunPSK" w:cs="TH SarabunPSK"/>
-          <w:sz w:val="32"/>
-          <w:szCs w:val="32"/>
-        </w:rPr>
-        <w:t>VSCode</w:t>
-      </w:r>
-      <w:proofErr w:type="spellEnd"/>
-      <w:r>
-        <w:rPr>
-          <w:rFonts w:ascii="TH SarabunPSK" w:hAnsi="TH SarabunPSK" w:cs="TH SarabunPSK"/>
-          <w:sz w:val="32"/>
-          <w:szCs w:val="32"/>
-        </w:rPr>
-        <w:t>)</w:t>
-      </w:r>
-    </w:p>
-    <w:p>
-      <w:pPr>
-        <w:rPr>
-          <w:rFonts w:ascii="TH SarabunPSK" w:hAnsi="TH SarabunPSK" w:cs="TH SarabunPSK"/>
-          <w:sz w:val="32"/>
-          <w:szCs w:val="32"/>
-        </w:rPr>
-      </w:pPr>
-      <w:r>
-        <w:rPr>
-          <w:rFonts w:ascii="TH SarabunPSK" w:hAnsi="TH SarabunPSK" w:cs="TH SarabunPSK"/>
-          <w:sz w:val="32"/>
-          <w:szCs w:val="32"/>
-          <w:cs/>
-        </w:rPr>
-        <w:tab/>
-      </w:r>
-      <w:r>
-        <w:rPr>
-          <w:rFonts w:ascii="TH SarabunPSK" w:hAnsi="TH SarabunPSK" w:cs="TH SarabunPSK" w:hint="cs"/>
-          <w:sz w:val="32"/>
-          <w:szCs w:val="32"/>
-          <w:cs/>
-        </w:rPr>
-        <w:t xml:space="preserve">ลิงค์สอน </w:t>
-      </w:r>
-      <w:proofErr w:type="spellStart"/>
-      <w:r>
-        <w:rPr>
-          <w:rFonts w:ascii="TH SarabunPSK" w:hAnsi="TH SarabunPSK" w:cs="TH SarabunPSK"/>
-          <w:sz w:val="32"/>
-          <w:szCs w:val="32"/>
-        </w:rPr>
-        <w:t>VSCode</w:t>
-      </w:r>
-      <w:proofErr w:type="spellEnd"/>
-      <w:r>
-        <w:rPr>
-          <w:rFonts w:ascii="TH SarabunPSK" w:hAnsi="TH SarabunPSK" w:cs="TH SarabunPSK" w:hint="cs"/>
-          <w:sz w:val="32"/>
-          <w:szCs w:val="32"/>
-          <w:cs/>
-        </w:rPr>
         <w:t xml:space="preserve"> </w:t>
       </w:r>
       <w:r>
@@ -2878,7 +2880,7 @@
         </w:rPr>
         <w:t xml:space="preserve">: </w:t>
       </w:r>
-      <w:hyperlink r:id="rId15" w:history="1">
+      <w:hyperlink r:id="rId19" w:history="1">
         <w:r>
           <w:rPr>
             <w:rStyle w:val="af"/>
@@ -3013,7 +3015,7 @@
     <w:p>
       <w:pPr>
         <w:rPr>
-          <w:rFonts w:ascii="TH SarabunPSK" w:hAnsi="TH SarabunPSK" w:cs="TH SarabunPSK" w:hint="cs"/>
+          <w:rFonts w:ascii="TH SarabunPSK" w:hAnsi="TH SarabunPSK" w:cs="TH SarabunPSK"/>
           <w:sz w:val="32"/>
           <w:szCs w:val="32"/>
         </w:rPr>
@@ -3046,7 +3048,50 @@
         </w:rPr>
         <w:t xml:space="preserve">เมื่อคุณติดตั้งแล้วคุณจำเป็นต้องลง </w:t>
       </w:r>
-      <w:proofErr w:type="spellStart"/>
+      <w:r>
+        <w:rPr>
+          <w:rFonts w:ascii="TH SarabunPSK" w:hAnsi="TH SarabunPSK" w:cs="TH SarabunPSK"/>
+          <w:sz w:val="32"/>
+          <w:szCs w:val="32"/>
+        </w:rPr>
+        <w:t xml:space="preserve">Extentions </w:t>
+      </w:r>
+      <w:r>
+        <w:rPr>
+          <w:rFonts w:ascii="TH SarabunPSK" w:hAnsi="TH SarabunPSK" w:cs="TH SarabunPSK" w:hint="cs"/>
+          <w:sz w:val="32"/>
+          <w:szCs w:val="32"/>
+          <w:cs/>
+        </w:rPr>
+        <w:t>เพื่อใช้งานภาษาต่างๆ</w:t>
+      </w:r>
+    </w:p>
+    <w:p>
+      <w:pPr>
+        <w:rPr>
+          <w:rFonts w:ascii="TH SarabunPSK" w:hAnsi="TH SarabunPSK" w:cs="TH SarabunPSK"/>
+          <w:sz w:val="32"/>
+          <w:szCs w:val="32"/>
+          <w:cs/>
+        </w:rPr>
+      </w:pPr>
+      <w:r>
+        <w:rPr>
+          <w:rFonts w:ascii="TH SarabunPSK" w:hAnsi="TH SarabunPSK" w:cs="TH SarabunPSK"/>
+          <w:sz w:val="32"/>
+          <w:szCs w:val="32"/>
+          <w:cs/>
+        </w:rPr>
+        <w:tab/>
+      </w:r>
+      <w:r>
+        <w:rPr>
+          <w:rFonts w:ascii="TH SarabunPSK" w:hAnsi="TH SarabunPSK" w:cs="TH SarabunPSK"/>
+          <w:sz w:val="32"/>
+          <w:szCs w:val="32"/>
+        </w:rPr>
+        <w:t xml:space="preserve">VSCode </w:t>
+      </w:r>
       <w:r>
         <w:rPr>
           <w:rFonts w:ascii="TH SarabunPSK" w:hAnsi="TH SarabunPSK" w:cs="TH SarabunPSK"/>
@@ -3055,71 +3100,6 @@
         </w:rPr>
         <w:t>Extentions</w:t>
       </w:r>
-      <w:proofErr w:type="spellEnd"/>
-      <w:r>
-        <w:rPr>
-          <w:rFonts w:ascii="TH SarabunPSK" w:hAnsi="TH SarabunPSK" w:cs="TH SarabunPSK"/>
-          <w:sz w:val="32"/>
-          <w:szCs w:val="32"/>
-        </w:rPr>
-        <w:t xml:space="preserve"> </w:t>
-      </w:r>
-      <w:r>
-        <w:rPr>
-          <w:rFonts w:ascii="TH SarabunPSK" w:hAnsi="TH SarabunPSK" w:cs="TH SarabunPSK" w:hint="cs"/>
-          <w:sz w:val="32"/>
-          <w:szCs w:val="32"/>
-          <w:cs/>
-        </w:rPr>
-        <w:t>เพื่อใช้งานภาษาต่างๆ</w:t>
-      </w:r>
-    </w:p>
-    <w:p>
-      <w:pPr>
-        <w:rPr>
-          <w:rFonts w:ascii="TH SarabunPSK" w:hAnsi="TH SarabunPSK" w:cs="TH SarabunPSK" w:hint="cs"/>
-          <w:sz w:val="32"/>
-          <w:szCs w:val="32"/>
-          <w:cs/>
-        </w:rPr>
-      </w:pPr>
-      <w:r>
-        <w:rPr>
-          <w:rFonts w:ascii="TH SarabunPSK" w:hAnsi="TH SarabunPSK" w:cs="TH SarabunPSK"/>
-          <w:sz w:val="32"/>
-          <w:szCs w:val="32"/>
-          <w:cs/>
-        </w:rPr>
-        <w:tab/>
-      </w:r>
-      <w:proofErr w:type="spellStart"/>
-      <w:r>
-        <w:rPr>
-          <w:rFonts w:ascii="TH SarabunPSK" w:hAnsi="TH SarabunPSK" w:cs="TH SarabunPSK"/>
-          <w:sz w:val="32"/>
-          <w:szCs w:val="32"/>
-        </w:rPr>
-        <w:t>VSCode</w:t>
-      </w:r>
-      <w:proofErr w:type="spellEnd"/>
-      <w:r>
-        <w:rPr>
-          <w:rFonts w:ascii="TH SarabunPSK" w:hAnsi="TH SarabunPSK" w:cs="TH SarabunPSK"/>
-          <w:sz w:val="32"/>
-          <w:szCs w:val="32"/>
-        </w:rPr>
-        <w:t xml:space="preserve"> </w:t>
-      </w:r>
-      <w:proofErr w:type="spellStart"/>
-      <w:r>
-        <w:rPr>
-          <w:rFonts w:ascii="TH SarabunPSK" w:hAnsi="TH SarabunPSK" w:cs="TH SarabunPSK"/>
-          <w:sz w:val="32"/>
-          <w:szCs w:val="32"/>
-        </w:rPr>
-        <w:t>Extentions</w:t>
-      </w:r>
-      <w:proofErr w:type="spellEnd"/>
       <w:r>
         <w:rPr>
           <w:rFonts w:ascii="TH SarabunPSK" w:hAnsi="TH SarabunPSK" w:cs="TH SarabunPSK" w:hint="cs"/>
@@ -3213,15 +3193,7 @@
           <w:sz w:val="32"/>
           <w:szCs w:val="32"/>
         </w:rPr>
-        <w:t xml:space="preserve"> </w:t>
-      </w:r>
-      <w:r>
-        <w:rPr>
-          <w:rFonts w:ascii="TH SarabunPSK" w:hAnsi="TH SarabunPSK" w:cs="TH SarabunPSK"/>
-          <w:sz w:val="32"/>
-          <w:szCs w:val="32"/>
-        </w:rPr>
-        <w:t>(</w:t>
+        <w:t xml:space="preserve"> (</w:t>
       </w:r>
       <w:r>
         <w:rPr>
@@ -3230,7 +3202,15 @@
           <w:szCs w:val="32"/>
           <w:cs/>
         </w:rPr>
-        <w:t>เพื่อใช้งาน</w:t>
+        <w:t xml:space="preserve">เพื่อใช้งาน </w:t>
+      </w:r>
+      <w:r>
+        <w:rPr>
+          <w:rFonts w:ascii="TH SarabunPSK" w:hAnsi="TH SarabunPSK" w:cs="TH SarabunPSK"/>
+          <w:sz w:val="32"/>
+          <w:szCs w:val="32"/>
+        </w:rPr>
+        <w:t xml:space="preserve">JSON </w:t>
       </w:r>
       <w:r>
         <w:rPr>
@@ -3239,49 +3219,15 @@
           <w:szCs w:val="32"/>
           <w:cs/>
         </w:rPr>
-        <w:t xml:space="preserve"> </w:t>
-      </w:r>
-      <w:r>
-        <w:rPr>
-          <w:rFonts w:ascii="TH SarabunPSK" w:hAnsi="TH SarabunPSK" w:cs="TH SarabunPSK"/>
-          <w:sz w:val="32"/>
-          <w:szCs w:val="32"/>
-        </w:rPr>
-        <w:t xml:space="preserve">JSON </w:t>
-      </w:r>
-      <w:r>
-        <w:rPr>
-          <w:rFonts w:ascii="TH SarabunPSK" w:hAnsi="TH SarabunPSK" w:cs="TH SarabunPSK" w:hint="cs"/>
-          <w:sz w:val="32"/>
-          <w:szCs w:val="32"/>
-          <w:cs/>
-        </w:rPr>
-        <w:t>และ</w:t>
-      </w:r>
-      <w:r>
-        <w:rPr>
-          <w:rFonts w:ascii="TH SarabunPSK" w:hAnsi="TH SarabunPSK" w:cs="TH SarabunPSK" w:hint="cs"/>
-          <w:sz w:val="32"/>
-          <w:szCs w:val="32"/>
-          <w:cs/>
-        </w:rPr>
-        <w:t xml:space="preserve">ภาษา </w:t>
-      </w:r>
-      <w:r>
-        <w:rPr>
-          <w:rFonts w:ascii="TH SarabunPSK" w:hAnsi="TH SarabunPSK" w:cs="TH SarabunPSK"/>
-          <w:sz w:val="32"/>
-          <w:szCs w:val="32"/>
-        </w:rPr>
-        <w:t>TypeScript</w:t>
-      </w:r>
-      <w:r>
-        <w:rPr>
-          <w:rFonts w:ascii="TH SarabunPSK" w:hAnsi="TH SarabunPSK" w:cs="TH SarabunPSK"/>
-          <w:sz w:val="32"/>
-          <w:szCs w:val="32"/>
-        </w:rPr>
-        <w:t>)</w:t>
+        <w:t xml:space="preserve">และภาษา </w:t>
+      </w:r>
+      <w:r>
+        <w:rPr>
+          <w:rFonts w:ascii="TH SarabunPSK" w:hAnsi="TH SarabunPSK" w:cs="TH SarabunPSK"/>
+          <w:sz w:val="32"/>
+          <w:szCs w:val="32"/>
+        </w:rPr>
+        <w:t>TypeScript)</w:t>
       </w:r>
     </w:p>
     <w:p>
@@ -3297,39 +3243,21 @@
           <w:szCs w:val="32"/>
         </w:rPr>
       </w:pPr>
-      <w:proofErr w:type="spellStart"/>
-      <w:r>
-        <w:rPr>
-          <w:rFonts w:ascii="TH SarabunPSK" w:hAnsi="TH SarabunPSK" w:cs="TH SarabunPSK"/>
-          <w:sz w:val="32"/>
-          <w:szCs w:val="32"/>
-        </w:rPr>
-        <w:t>Nuxt</w:t>
-      </w:r>
-      <w:proofErr w:type="spellEnd"/>
-      <w:r>
-        <w:rPr>
-          <w:rFonts w:ascii="TH SarabunPSK" w:hAnsi="TH SarabunPSK" w:cs="TH SarabunPSK"/>
-          <w:sz w:val="32"/>
-          <w:szCs w:val="32"/>
-        </w:rPr>
-        <w:t xml:space="preserve"> Extension Pack</w:t>
-      </w:r>
-      <w:r>
-        <w:rPr>
-          <w:rFonts w:ascii="TH SarabunPSK" w:hAnsi="TH SarabunPSK" w:cs="TH SarabunPSK"/>
-          <w:sz w:val="32"/>
-          <w:szCs w:val="32"/>
-        </w:rPr>
-        <w:t xml:space="preserve"> </w:t>
-      </w:r>
-      <w:r>
-        <w:rPr>
-          <w:rFonts w:ascii="TH SarabunPSK" w:hAnsi="TH SarabunPSK" w:cs="TH SarabunPSK"/>
-          <w:sz w:val="32"/>
-          <w:szCs w:val="32"/>
-        </w:rPr>
-        <w:t>(</w:t>
+      <w:r>
+        <w:rPr>
+          <w:rFonts w:ascii="TH SarabunPSK" w:hAnsi="TH SarabunPSK" w:cs="TH SarabunPSK"/>
+          <w:sz w:val="32"/>
+          <w:szCs w:val="32"/>
+        </w:rPr>
+        <w:t>Nuxt Extension Pack</w:t>
+      </w:r>
+      <w:r>
+        <w:rPr>
+          <w:rFonts w:ascii="TH SarabunPSK" w:hAnsi="TH SarabunPSK" w:cs="TH SarabunPSK"/>
+          <w:sz w:val="32"/>
+          <w:szCs w:val="32"/>
+        </w:rPr>
+        <w:t xml:space="preserve"> (</w:t>
       </w:r>
       <w:r>
         <w:rPr>
@@ -3338,7 +3266,15 @@
           <w:szCs w:val="32"/>
           <w:cs/>
         </w:rPr>
-        <w:t>เพื่อใช้งาน</w:t>
+        <w:t xml:space="preserve">เพื่อใช้งาน </w:t>
+      </w:r>
+      <w:r>
+        <w:rPr>
+          <w:rFonts w:ascii="TH SarabunPSK" w:hAnsi="TH SarabunPSK" w:cs="TH SarabunPSK"/>
+          <w:sz w:val="32"/>
+          <w:szCs w:val="32"/>
+        </w:rPr>
+        <w:t xml:space="preserve">Vue.js </w:t>
       </w:r>
       <w:r>
         <w:rPr>
@@ -3347,23 +3283,6 @@
           <w:szCs w:val="32"/>
           <w:cs/>
         </w:rPr>
-        <w:t xml:space="preserve"> </w:t>
-      </w:r>
-      <w:r>
-        <w:rPr>
-          <w:rFonts w:ascii="TH SarabunPSK" w:hAnsi="TH SarabunPSK" w:cs="TH SarabunPSK"/>
-          <w:sz w:val="32"/>
-          <w:szCs w:val="32"/>
-        </w:rPr>
-        <w:t xml:space="preserve">Vue.js </w:t>
-      </w:r>
-      <w:r>
-        <w:rPr>
-          <w:rFonts w:ascii="TH SarabunPSK" w:hAnsi="TH SarabunPSK" w:cs="TH SarabunPSK" w:hint="cs"/>
-          <w:sz w:val="32"/>
-          <w:szCs w:val="32"/>
-          <w:cs/>
-        </w:rPr>
         <w:t xml:space="preserve">และ </w:t>
       </w:r>
       <w:r>
@@ -3372,15 +3291,7 @@
           <w:sz w:val="32"/>
           <w:szCs w:val="32"/>
         </w:rPr>
-        <w:t>Nuxt.js</w:t>
-      </w:r>
-      <w:r>
-        <w:rPr>
-          <w:rFonts w:ascii="TH SarabunPSK" w:hAnsi="TH SarabunPSK" w:cs="TH SarabunPSK"/>
-          <w:sz w:val="32"/>
-          <w:szCs w:val="32"/>
-        </w:rPr>
-        <w:t>)</w:t>
+        <w:t>Nuxt.js)</w:t>
       </w:r>
     </w:p>
     <w:p>
@@ -3410,15 +3321,7 @@
           <w:sz w:val="32"/>
           <w:szCs w:val="32"/>
         </w:rPr>
-        <w:t xml:space="preserve"> </w:t>
-      </w:r>
-      <w:r>
-        <w:rPr>
-          <w:rFonts w:ascii="TH SarabunPSK" w:hAnsi="TH SarabunPSK" w:cs="TH SarabunPSK"/>
-          <w:sz w:val="32"/>
-          <w:szCs w:val="32"/>
-        </w:rPr>
-        <w:t>(</w:t>
+        <w:t xml:space="preserve"> (</w:t>
       </w:r>
       <w:r>
         <w:rPr>
@@ -3483,7 +3386,6 @@
         </w:rPr>
         <w:t xml:space="preserve">ใน </w:t>
       </w:r>
-      <w:proofErr w:type="spellStart"/>
       <w:r>
         <w:rPr>
           <w:rFonts w:ascii="TH SarabunPSK" w:hAnsi="TH SarabunPSK" w:cs="TH SarabunPSK"/>
@@ -3492,7 +3394,6 @@
         </w:rPr>
         <w:t>settings.json</w:t>
       </w:r>
-      <w:proofErr w:type="spellEnd"/>
       <w:r>
         <w:rPr>
           <w:rFonts w:ascii="TH SarabunPSK" w:hAnsi="TH SarabunPSK" w:cs="TH SarabunPSK" w:hint="cs"/>
@@ -3511,7 +3412,6 @@
         </w:rPr>
         <w:t xml:space="preserve">ของ </w:t>
       </w:r>
-      <w:proofErr w:type="spellStart"/>
       <w:r>
         <w:rPr>
           <w:rFonts w:ascii="TH SarabunPSK" w:hAnsi="TH SarabunPSK" w:cs="TH SarabunPSK"/>
@@ -3520,7 +3420,6 @@
         </w:rPr>
         <w:t>VSCode</w:t>
       </w:r>
-      <w:proofErr w:type="spellEnd"/>
       <w:r>
         <w:rPr>
           <w:rFonts w:ascii="TH SarabunPSK" w:hAnsi="TH SarabunPSK" w:cs="TH SarabunPSK"/>
@@ -3544,15 +3443,16 @@
         <w:pStyle w:val="a9"/>
         <w:ind w:left="1080"/>
         <w:rPr>
-          <w:rFonts w:ascii="TH SarabunPSK" w:hAnsi="TH SarabunPSK" w:cs="TH SarabunPSK" w:hint="cs"/>
-          <w:sz w:val="32"/>
-          <w:szCs w:val="32"/>
-          <w:cs/>
-        </w:rPr>
-      </w:pPr>
-      <w:r>
-        <w:rPr>
-          <w:rFonts w:ascii="TH SarabunPSK" w:hAnsi="TH SarabunPSK" w:cs="TH SarabunPSK"/>
+          <w:rFonts w:ascii="TH SarabunPSK" w:hAnsi="TH SarabunPSK" w:cs="TH SarabunPSK"/>
+          <w:sz w:val="32"/>
+          <w:szCs w:val="32"/>
+          <w:cs/>
+        </w:rPr>
+      </w:pPr>
+      <w:r>
+        <w:rPr>
+          <w:rFonts w:ascii="TH SarabunPSK" w:hAnsi="TH SarabunPSK" w:cs="TH SarabunPSK"/>
+          <w:noProof/>
           <w:sz w:val="32"/>
           <w:szCs w:val="32"/>
           <w:cs/>
@@ -3581,7 +3481,7 @@
                     <pic:cNvPicPr/>
                   </pic:nvPicPr>
                   <pic:blipFill>
-                    <a:blip r:embed="rId16">
+                    <a:blip r:embed="rId20">
                       <a:extLst>
                         <a:ext uri="{28A0092B-C50C-407E-A947-70E740481C1C}">
                           <a14:useLocalDpi xmlns:a14="http://schemas.microsoft.com/office/drawing/2010/main" val="0"/>
@@ -3705,6 +3605,79 @@
           <w:cs/>
         </w:rPr>
         <w:t>ก็ได้</w:t>
+      </w:r>
+    </w:p>
+    <w:p>
+      <w:pPr>
+        <w:pStyle w:val="a9"/>
+        <w:numPr>
+          <w:ilvl w:val="0"/>
+          <w:numId w:val="24"/>
+        </w:numPr>
+        <w:rPr>
+          <w:rFonts w:ascii="TH SarabunPSK" w:hAnsi="TH SarabunPSK" w:cs="TH SarabunPSK"/>
+          <w:sz w:val="32"/>
+          <w:szCs w:val="32"/>
+        </w:rPr>
+      </w:pPr>
+      <w:r>
+        <w:rPr>
+          <w:rFonts w:ascii="TH SarabunPSK" w:hAnsi="TH SarabunPSK" w:cs="TH SarabunPSK" w:hint="cs"/>
+          <w:sz w:val="32"/>
+          <w:szCs w:val="32"/>
+          <w:cs/>
+        </w:rPr>
+        <w:t xml:space="preserve">ใช้คำสั่ง </w:t>
+      </w:r>
+      <w:r>
+        <w:rPr>
+          <w:rFonts w:ascii="TH SarabunPSK" w:hAnsi="TH SarabunPSK" w:cs="TH SarabunPSK"/>
+          <w:sz w:val="32"/>
+          <w:szCs w:val="32"/>
+        </w:rPr>
+        <w:t xml:space="preserve">git clone </w:t>
+      </w:r>
+      <w:hyperlink r:id="rId21" w:history="1">
+        <w:r>
+          <w:rPr>
+            <w:rStyle w:val="af"/>
+            <w:rFonts w:ascii="TH SarabunPSK" w:hAnsi="TH SarabunPSK" w:cs="TH SarabunPSK"/>
+            <w:sz w:val="32"/>
+            <w:szCs w:val="32"/>
+          </w:rPr>
+          <w:t>https://github.com/apirak-moo/Computer-Science-Project.git</w:t>
+        </w:r>
+      </w:hyperlink>
+    </w:p>
+    <w:p>
+      <w:pPr>
+        <w:pStyle w:val="a9"/>
+        <w:numPr>
+          <w:ilvl w:val="0"/>
+          <w:numId w:val="24"/>
+        </w:numPr>
+        <w:rPr>
+          <w:rFonts w:ascii="TH SarabunPSK" w:hAnsi="TH SarabunPSK" w:cs="TH SarabunPSK"/>
+          <w:sz w:val="32"/>
+          <w:szCs w:val="32"/>
+        </w:rPr>
+      </w:pPr>
+      <w:r>
+        <w:rPr>
+          <w:rFonts w:ascii="TH SarabunPSK" w:hAnsi="TH SarabunPSK" w:cs="TH SarabunPSK" w:hint="cs"/>
+          <w:sz w:val="32"/>
+          <w:szCs w:val="32"/>
+          <w:cs/>
+        </w:rPr>
+        <w:t xml:space="preserve">ทำตาม </w:t>
+      </w:r>
+      <w:r>
+        <w:rPr>
+          <w:rFonts w:ascii="TH SarabunPSK" w:hAnsi="TH SarabunPSK" w:cs="TH SarabunPSK"/>
+          <w:sz w:val="32"/>
+          <w:szCs w:val="32"/>
+        </w:rPr>
+        <w:t>README.md</w:t>
       </w:r>
     </w:p>
     <w:sectPr>
